--- a/OOP GUI.docx
+++ b/OOP GUI.docx
@@ -126,185 +126,43 @@
         <w:rPr>
           <w:lang w:val="en-US"/>
         </w:rPr>
-        <w:t xml:space="preserve">Desktop App </w:t>
-      </w:r>
-      <w:proofErr w:type="spellStart"/>
+        <w:t xml:space="preserve">Desktop App yakni </w:t>
+      </w:r>
+      <w:r>
+        <w:rPr>
+          <w:lang w:val="id-ID"/>
+        </w:rPr>
+        <w:t xml:space="preserve">Aplikasi Pembelian Tiket Bioskop dimana didalam aplikasi ini terdapat </w:t>
+      </w:r>
       <w:r>
         <w:rPr>
           <w:lang w:val="en-US"/>
         </w:rPr>
-        <w:t>yakni</w:t>
-      </w:r>
-      <w:proofErr w:type="spellEnd"/>
+        <w:t>6</w:t>
+      </w:r>
+      <w:r>
+        <w:rPr>
+          <w:lang w:val="id-ID"/>
+        </w:rPr>
+        <w:t xml:space="preserve"> halaman.</w:t>
+      </w:r>
       <w:r>
         <w:rPr>
           <w:lang w:val="en-US"/>
         </w:rPr>
-        <w:t xml:space="preserve"> </w:t>
-      </w:r>
-      <w:r>
-        <w:rPr>
-          <w:lang w:val="id-ID"/>
-        </w:rPr>
-        <w:t>Aplikasi Pembelian Tiket Bioskop dimana didalam aplikasi ini terdapat 5 halaman.</w:t>
+        <w:t xml:space="preserve"> Dimana Aplikasi ini bertujuan untuk memudahkan </w:t>
       </w:r>
       <w:r>
         <w:rPr>
           <w:lang w:val="en-US"/>
         </w:rPr>
-        <w:t xml:space="preserve"> Dimana </w:t>
-      </w:r>
-      <w:proofErr w:type="spellStart"/>
+        <w:t>user</w:t>
+      </w:r>
       <w:r>
         <w:rPr>
           <w:lang w:val="en-US"/>
         </w:rPr>
-        <w:t>Aplikasi</w:t>
-      </w:r>
-      <w:proofErr w:type="spellEnd"/>
-      <w:r>
-        <w:rPr>
-          <w:lang w:val="en-US"/>
-        </w:rPr>
-        <w:t xml:space="preserve"> ini </w:t>
-      </w:r>
-      <w:proofErr w:type="spellStart"/>
-      <w:r>
-        <w:rPr>
-          <w:lang w:val="en-US"/>
-        </w:rPr>
-        <w:t>bertujuan</w:t>
-      </w:r>
-      <w:proofErr w:type="spellEnd"/>
-      <w:r>
-        <w:rPr>
-          <w:lang w:val="en-US"/>
-        </w:rPr>
-        <w:t xml:space="preserve"> untuk </w:t>
-      </w:r>
-      <w:proofErr w:type="spellStart"/>
-      <w:r>
-        <w:rPr>
-          <w:lang w:val="en-US"/>
-        </w:rPr>
-        <w:t>memudahkan</w:t>
-      </w:r>
-      <w:proofErr w:type="spellEnd"/>
-      <w:r>
-        <w:rPr>
-          <w:lang w:val="en-US"/>
-        </w:rPr>
-        <w:t xml:space="preserve"> </w:t>
-      </w:r>
-      <w:r>
-        <w:rPr>
-          <w:lang w:val="en-US"/>
-        </w:rPr>
-        <w:t>user</w:t>
-      </w:r>
-      <w:r>
-        <w:rPr>
-          <w:lang w:val="en-US"/>
-        </w:rPr>
-        <w:t xml:space="preserve"> </w:t>
-      </w:r>
-      <w:proofErr w:type="spellStart"/>
-      <w:r>
-        <w:rPr>
-          <w:lang w:val="en-US"/>
-        </w:rPr>
-        <w:t>dalam</w:t>
-      </w:r>
-      <w:proofErr w:type="spellEnd"/>
-      <w:r>
-        <w:rPr>
-          <w:lang w:val="en-US"/>
-        </w:rPr>
-        <w:t xml:space="preserve"> </w:t>
-      </w:r>
-      <w:proofErr w:type="spellStart"/>
-      <w:r>
-        <w:rPr>
-          <w:lang w:val="en-US"/>
-        </w:rPr>
-        <w:t>melakukan</w:t>
-      </w:r>
-      <w:proofErr w:type="spellEnd"/>
-      <w:r>
-        <w:rPr>
-          <w:lang w:val="en-US"/>
-        </w:rPr>
-        <w:t xml:space="preserve"> </w:t>
-      </w:r>
-      <w:proofErr w:type="spellStart"/>
-      <w:r>
-        <w:rPr>
-          <w:lang w:val="en-US"/>
-        </w:rPr>
-        <w:t>pemesanan</w:t>
-      </w:r>
-      <w:proofErr w:type="spellEnd"/>
-      <w:r>
-        <w:rPr>
-          <w:lang w:val="en-US"/>
-        </w:rPr>
-        <w:t xml:space="preserve"> </w:t>
-      </w:r>
-      <w:proofErr w:type="spellStart"/>
-      <w:r>
-        <w:rPr>
-          <w:lang w:val="en-US"/>
-        </w:rPr>
-        <w:t>tiket</w:t>
-      </w:r>
-      <w:proofErr w:type="spellEnd"/>
-      <w:r>
-        <w:rPr>
-          <w:lang w:val="en-US"/>
-        </w:rPr>
-        <w:t xml:space="preserve"> </w:t>
-      </w:r>
-      <w:proofErr w:type="spellStart"/>
-      <w:r>
-        <w:rPr>
-          <w:lang w:val="en-US"/>
-        </w:rPr>
-        <w:t>bioskop</w:t>
-      </w:r>
-      <w:proofErr w:type="spellEnd"/>
-      <w:r>
-        <w:rPr>
-          <w:lang w:val="en-US"/>
-        </w:rPr>
-        <w:t xml:space="preserve"> </w:t>
-      </w:r>
-      <w:proofErr w:type="spellStart"/>
-      <w:r>
-        <w:rPr>
-          <w:lang w:val="en-US"/>
-        </w:rPr>
-        <w:t>kapanpun</w:t>
-      </w:r>
-      <w:proofErr w:type="spellEnd"/>
-      <w:r>
-        <w:rPr>
-          <w:lang w:val="en-US"/>
-        </w:rPr>
-        <w:t xml:space="preserve"> dan </w:t>
-      </w:r>
-      <w:proofErr w:type="spellStart"/>
-      <w:r>
-        <w:rPr>
-          <w:lang w:val="en-US"/>
-        </w:rPr>
-        <w:t>dimanapun</w:t>
-      </w:r>
-      <w:proofErr w:type="spellEnd"/>
-      <w:r>
-        <w:rPr>
-          <w:lang w:val="en-US"/>
-        </w:rPr>
-        <w:t>.</w:t>
+        <w:t xml:space="preserve"> dalam melakukan pemesanan tiket bioskop kapanpun dan dimanapun.</w:t>
       </w:r>
     </w:p>
     <w:p>
@@ -360,133 +218,7 @@
         <w:rPr>
           <w:lang w:val="en-US"/>
         </w:rPr>
-        <w:t xml:space="preserve">Halaman List </w:t>
-      </w:r>
-      <w:proofErr w:type="spellStart"/>
-      <w:r>
-        <w:rPr>
-          <w:lang w:val="en-US"/>
-        </w:rPr>
-        <w:t>kota</w:t>
-      </w:r>
-      <w:proofErr w:type="spellEnd"/>
-      <w:r>
-        <w:rPr>
-          <w:lang w:val="en-US"/>
-        </w:rPr>
-        <w:t xml:space="preserve"> yang </w:t>
-      </w:r>
-      <w:proofErr w:type="spellStart"/>
-      <w:r>
-        <w:rPr>
-          <w:lang w:val="en-US"/>
-        </w:rPr>
-        <w:t>tersedia</w:t>
-      </w:r>
-      <w:proofErr w:type="spellEnd"/>
-      <w:r>
-        <w:rPr>
-          <w:lang w:val="en-US"/>
-        </w:rPr>
-        <w:t xml:space="preserve"> </w:t>
-      </w:r>
-      <w:proofErr w:type="spellStart"/>
-      <w:r>
-        <w:rPr>
-          <w:lang w:val="en-US"/>
-        </w:rPr>
-        <w:t>bioskop</w:t>
-      </w:r>
-      <w:proofErr w:type="spellEnd"/>
-      <w:r>
-        <w:rPr>
-          <w:lang w:val="en-US"/>
-        </w:rPr>
-        <w:t xml:space="preserve"> </w:t>
-      </w:r>
-      <w:proofErr w:type="spellStart"/>
-      <w:r>
-        <w:rPr>
-          <w:lang w:val="en-US"/>
-        </w:rPr>
-        <w:t>dimana</w:t>
-      </w:r>
-      <w:proofErr w:type="spellEnd"/>
-      <w:r>
-        <w:rPr>
-          <w:lang w:val="en-US"/>
-        </w:rPr>
-        <w:t xml:space="preserve"> user dapat </w:t>
-      </w:r>
-      <w:proofErr w:type="spellStart"/>
-      <w:r>
-        <w:rPr>
-          <w:lang w:val="en-US"/>
-        </w:rPr>
-        <w:t>melihat</w:t>
-      </w:r>
-      <w:proofErr w:type="spellEnd"/>
-      <w:r>
-        <w:rPr>
-          <w:lang w:val="en-US"/>
-        </w:rPr>
-        <w:t xml:space="preserve"> </w:t>
-      </w:r>
-      <w:proofErr w:type="spellStart"/>
-      <w:r>
-        <w:rPr>
-          <w:lang w:val="en-US"/>
-        </w:rPr>
-        <w:t>lokasi</w:t>
-      </w:r>
-      <w:proofErr w:type="spellEnd"/>
-      <w:r>
-        <w:rPr>
-          <w:lang w:val="en-US"/>
-        </w:rPr>
-        <w:t xml:space="preserve"> </w:t>
-      </w:r>
-      <w:proofErr w:type="spellStart"/>
-      <w:r>
-        <w:rPr>
-          <w:lang w:val="en-US"/>
-        </w:rPr>
-        <w:t>bioskop</w:t>
-      </w:r>
-      <w:proofErr w:type="spellEnd"/>
-      <w:r>
-        <w:rPr>
-          <w:lang w:val="en-US"/>
-        </w:rPr>
-        <w:t xml:space="preserve"> </w:t>
-      </w:r>
-      <w:proofErr w:type="spellStart"/>
-      <w:r>
-        <w:rPr>
-          <w:lang w:val="en-US"/>
-        </w:rPr>
-        <w:t>dimana</w:t>
-      </w:r>
-      <w:proofErr w:type="spellEnd"/>
-      <w:r>
-        <w:rPr>
-          <w:lang w:val="en-US"/>
-        </w:rPr>
-        <w:t xml:space="preserve"> </w:t>
-      </w:r>
-      <w:proofErr w:type="spellStart"/>
-      <w:r>
-        <w:rPr>
-          <w:lang w:val="en-US"/>
-        </w:rPr>
-        <w:t>saja</w:t>
-      </w:r>
-      <w:proofErr w:type="spellEnd"/>
-      <w:r>
-        <w:rPr>
-          <w:lang w:val="en-US"/>
-        </w:rPr>
-        <w:t>.</w:t>
+        <w:t>Halaman List kota yang tersedia bioskop dimana user dapat melihat lokasi bioskop dimana saja.</w:t>
       </w:r>
     </w:p>
     <w:p>
@@ -557,28 +289,12 @@
         </w:rPr>
         <w:t xml:space="preserve">pilkan pilihan kursi yang bisa user </w:t>
       </w:r>
-      <w:proofErr w:type="spellStart"/>
       <w:r>
         <w:rPr>
           <w:lang w:val="en-US"/>
         </w:rPr>
-        <w:t>pesan</w:t>
-      </w:r>
-      <w:proofErr w:type="spellEnd"/>
-      <w:r>
-        <w:rPr>
-          <w:lang w:val="en-US"/>
-        </w:rPr>
-        <w:t xml:space="preserve"> </w:t>
-      </w:r>
-      <w:proofErr w:type="spellStart"/>
-      <w:r>
-        <w:rPr>
-          <w:lang w:val="en-US"/>
-        </w:rPr>
-        <w:t>nantinya</w:t>
-      </w:r>
-      <w:proofErr w:type="spellEnd"/>
+        <w:t>pesan nantinya</w:t>
+      </w:r>
       <w:r>
         <w:rPr>
           <w:lang w:val="id-ID"/>
@@ -2002,18 +1718,18 @@
 </file>
 
 <file path=customXml/item2.xml><?xml version="1.0" encoding="utf-8"?>
+<p:properties xmlns:p="http://schemas.microsoft.com/office/2006/metadata/properties" xmlns:xsi="http://www.w3.org/2001/XMLSchema-instance" xmlns:pc="http://schemas.microsoft.com/office/infopath/2007/PartnerControls">
+  <documentManagement/>
+</p:properties>
+</file>
+
+<file path=customXml/item3.xml><?xml version="1.0" encoding="utf-8"?>
 <?mso-contentType ?>
 <FormTemplates xmlns="http://schemas.microsoft.com/sharepoint/v3/contenttype/forms">
   <Display>DocumentLibraryForm</Display>
   <Edit>DocumentLibraryForm</Edit>
   <New>DocumentLibraryForm</New>
 </FormTemplates>
-</file>
-
-<file path=customXml/item3.xml><?xml version="1.0" encoding="utf-8"?>
-<p:properties xmlns:p="http://schemas.microsoft.com/office/2006/metadata/properties" xmlns:xsi="http://www.w3.org/2001/XMLSchema-instance" xmlns:pc="http://schemas.microsoft.com/office/infopath/2007/PartnerControls">
-  <documentManagement/>
-</p:properties>
 </file>
 
 <file path=customXml/itemProps1.xml><?xml version="1.0" encoding="utf-8"?>
@@ -2035,18 +1751,18 @@
 </file>
 
 <file path=customXml/itemProps2.xml><?xml version="1.0" encoding="utf-8"?>
-<ds:datastoreItem xmlns:ds="http://schemas.openxmlformats.org/officeDocument/2006/customXml" ds:itemID="{8477ADAC-B5F7-46A9-B949-DD72E17B350A}">
-  <ds:schemaRefs>
-    <ds:schemaRef ds:uri="http://schemas.microsoft.com/sharepoint/v3/contenttype/forms"/>
-  </ds:schemaRefs>
-</ds:datastoreItem>
-</file>
-
-<file path=customXml/itemProps3.xml><?xml version="1.0" encoding="utf-8"?>
 <ds:datastoreItem xmlns:ds="http://schemas.openxmlformats.org/officeDocument/2006/customXml" ds:itemID="{5989C572-2A7E-46F3-8EBA-4EB5070196F6}">
   <ds:schemaRefs>
     <ds:schemaRef ds:uri="http://schemas.microsoft.com/office/2006/metadata/properties"/>
     <ds:schemaRef ds:uri="http://schemas.microsoft.com/office/infopath/2007/PartnerControls"/>
   </ds:schemaRefs>
 </ds:datastoreItem>
+</file>
+
+<file path=customXml/itemProps3.xml><?xml version="1.0" encoding="utf-8"?>
+<ds:datastoreItem xmlns:ds="http://schemas.openxmlformats.org/officeDocument/2006/customXml" ds:itemID="{8477ADAC-B5F7-46A9-B949-DD72E17B350A}">
+  <ds:schemaRefs>
+    <ds:schemaRef ds:uri="http://schemas.microsoft.com/sharepoint/v3/contenttype/forms"/>
+  </ds:schemaRefs>
+</ds:datastoreItem>
 </file>